--- a/Documentacion.docx
+++ b/Documentacion.docx
@@ -78,17 +78,7 @@
           <w:szCs w:val="26"/>
           <w:lang w:eastAsia="es-AR"/>
         </w:rPr>
-        <w:t xml:space="preserve">Polinomio completo </w:t>
-      </w:r>
-      <w:r>
-        <w:rPr>
-          <w:rFonts w:ascii="Calibri" w:eastAsia="Times New Roman" w:hAnsi="Calibri" w:cs="Calibri"/>
-          <w:color w:val="2F5496"/>
-          <w:sz w:val="26"/>
-          <w:szCs w:val="26"/>
-          <w:lang w:eastAsia="es-AR"/>
-        </w:rPr>
-        <w:t>G2E2</w:t>
+        <w:t>Polinomio completo</w:t>
       </w:r>
     </w:p>
     <w:p>
@@ -124,7 +114,7 @@
           <w:color w:val="000000"/>
           <w:lang w:eastAsia="es-AR"/>
         </w:rPr>
-        <w:t>Polinomio completo, grado 2, exponente 2</w:t>
+        <w:t>Polinomio completo, grado 2</w:t>
       </w:r>
     </w:p>
     <w:p>
@@ -260,45 +250,7 @@
                 <w:szCs w:val="24"/>
                 <w:lang w:eastAsia="es-AR"/>
               </w:rPr>
-              <w:t>x</w:t>
-            </w:r>
-            <w:r>
-              <w:rPr>
-                <w:rFonts w:ascii="Times New Roman" w:eastAsia="Times New Roman" w:hAnsi="Times New Roman" w:cs="Times New Roman"/>
-                <w:sz w:val="24"/>
-                <w:szCs w:val="24"/>
-                <w:vertAlign w:val="superscript"/>
-                <w:lang w:eastAsia="es-AR"/>
-              </w:rPr>
-              <w:t>2</w:t>
-            </w:r>
-            <w:r>
-              <w:rPr>
-                <w:rFonts w:ascii="Times New Roman" w:eastAsia="Times New Roman" w:hAnsi="Times New Roman" w:cs="Times New Roman"/>
-                <w:sz w:val="24"/>
-                <w:szCs w:val="24"/>
-                <w:lang w:eastAsia="es-AR"/>
-              </w:rPr>
-              <w:t>+x+1</w:t>
-            </w:r>
-            <w:r>
-              <w:rPr>
-                <w:rFonts w:ascii="Calibri" w:eastAsia="Times New Roman" w:hAnsi="Calibri" w:cs="Calibri"/>
-                <w:color w:val="2F5496"/>
-                <w:sz w:val="26"/>
-                <w:szCs w:val="26"/>
-                <w:lang w:eastAsia="es-AR"/>
-              </w:rPr>
-              <w:t xml:space="preserve">, </w:t>
-            </w:r>
-            <w:r>
-              <w:rPr>
-                <w:rFonts w:ascii="Times New Roman" w:eastAsia="Times New Roman" w:hAnsi="Times New Roman" w:cs="Times New Roman"/>
-                <w:sz w:val="24"/>
-                <w:szCs w:val="24"/>
-                <w:lang w:eastAsia="es-AR"/>
-              </w:rPr>
-              <w:t>2</w:t>
+              <w:t>1.0</w:t>
             </w:r>
           </w:p>
         </w:tc>
@@ -324,128 +276,8 @@
                     <w:szCs w:val="24"/>
                     <w:lang w:eastAsia="es-AR"/>
                   </w:rPr>
-                  <m:t>1+2x+3</m:t>
+                  <m:t>3</m:t>
                 </m:r>
-                <m:sSup>
-                  <m:sSupPr>
-                    <m:ctrlPr>
-                      <w:rPr>
-                        <w:rFonts w:ascii="Cambria Math" w:eastAsia="Times New Roman" w:hAnsi="Cambria Math" w:cs="Times New Roman"/>
-                        <w:sz w:val="24"/>
-                        <w:szCs w:val="24"/>
-                        <w:lang w:eastAsia="es-AR"/>
-                      </w:rPr>
-                    </m:ctrlPr>
-                  </m:sSupPr>
-                  <m:e>
-                    <m:r>
-                      <w:rPr>
-                        <w:rFonts w:ascii="Cambria Math" w:eastAsia="Times New Roman" w:hAnsi="Cambria Math" w:cs="Times New Roman"/>
-                        <w:sz w:val="24"/>
-                        <w:szCs w:val="24"/>
-                        <w:lang w:eastAsia="es-AR"/>
-                      </w:rPr>
-                      <m:t>x</m:t>
-                    </m:r>
-                  </m:e>
-                  <m:sup>
-                    <m:r>
-                      <w:rPr>
-                        <w:rFonts w:ascii="Cambria Math" w:eastAsia="Times New Roman" w:hAnsi="Cambria Math" w:cs="Times New Roman"/>
-                        <w:sz w:val="24"/>
-                        <w:szCs w:val="24"/>
-                        <w:lang w:eastAsia="es-AR"/>
-                      </w:rPr>
-                      <m:t>2</m:t>
-                    </m:r>
-                  </m:sup>
-                </m:sSup>
-                <m:r>
-                  <w:rPr>
-                    <w:rFonts w:ascii="Cambria Math" w:eastAsia="Times New Roman" w:hAnsi="Cambria Math" w:cs="Times New Roman"/>
-                    <w:sz w:val="24"/>
-                    <w:szCs w:val="24"/>
-                    <w:lang w:eastAsia="es-AR"/>
-                  </w:rPr>
-                  <m:t>+2</m:t>
-                </m:r>
-                <m:sSup>
-                  <m:sSupPr>
-                    <m:ctrlPr>
-                      <w:rPr>
-                        <w:rFonts w:ascii="Cambria Math" w:eastAsia="Times New Roman" w:hAnsi="Cambria Math" w:cs="Times New Roman"/>
-                        <w:sz w:val="24"/>
-                        <w:szCs w:val="24"/>
-                        <w:lang w:eastAsia="es-AR"/>
-                      </w:rPr>
-                    </m:ctrlPr>
-                  </m:sSupPr>
-                  <m:e>
-                    <m:r>
-                      <w:rPr>
-                        <w:rFonts w:ascii="Cambria Math" w:eastAsia="Times New Roman" w:hAnsi="Cambria Math" w:cs="Times New Roman"/>
-                        <w:sz w:val="24"/>
-                        <w:szCs w:val="24"/>
-                        <w:lang w:eastAsia="es-AR"/>
-                      </w:rPr>
-                      <m:t>x</m:t>
-                    </m:r>
-                  </m:e>
-                  <m:sup>
-                    <m:r>
-                      <w:rPr>
-                        <w:rFonts w:ascii="Cambria Math" w:eastAsia="Times New Roman" w:hAnsi="Cambria Math" w:cs="Times New Roman"/>
-                        <w:sz w:val="24"/>
-                        <w:szCs w:val="24"/>
-                        <w:lang w:eastAsia="es-AR"/>
-                      </w:rPr>
-                      <m:t>3</m:t>
-                    </m:r>
-                  </m:sup>
-                </m:sSup>
-                <m:r>
-                  <w:rPr>
-                    <w:rFonts w:ascii="Cambria Math" w:eastAsia="Times New Roman" w:hAnsi="Cambria Math" w:cs="Times New Roman"/>
-                    <w:sz w:val="24"/>
-                    <w:szCs w:val="24"/>
-                    <w:lang w:eastAsia="es-AR"/>
-                  </w:rPr>
-                  <m:t>+</m:t>
-                </m:r>
-                <m:sSup>
-                  <m:sSupPr>
-                    <m:ctrlPr>
-                      <w:rPr>
-                        <w:rFonts w:ascii="Cambria Math" w:eastAsia="Times New Roman" w:hAnsi="Cambria Math" w:cs="Times New Roman"/>
-                        <w:sz w:val="24"/>
-                        <w:szCs w:val="24"/>
-                        <w:lang w:eastAsia="es-AR"/>
-                      </w:rPr>
-                    </m:ctrlPr>
-                  </m:sSupPr>
-                  <m:e>
-                    <m:r>
-                      <w:rPr>
-                        <w:rFonts w:ascii="Cambria Math" w:eastAsia="Times New Roman" w:hAnsi="Cambria Math" w:cs="Times New Roman"/>
-                        <w:sz w:val="24"/>
-                        <w:szCs w:val="24"/>
-                        <w:lang w:eastAsia="es-AR"/>
-                      </w:rPr>
-                      <m:t>x</m:t>
-                    </m:r>
-                  </m:e>
-                  <m:sup>
-                    <m:r>
-                      <w:rPr>
-                        <w:rFonts w:ascii="Cambria Math" w:eastAsia="Times New Roman" w:hAnsi="Cambria Math" w:cs="Times New Roman"/>
-                        <w:sz w:val="24"/>
-                        <w:szCs w:val="24"/>
-                        <w:lang w:eastAsia="es-AR"/>
-                      </w:rPr>
-                      <m:t>4</m:t>
-                    </m:r>
-                  </m:sup>
-                </m:sSup>
               </m:oMath>
             </m:oMathPara>
           </w:p>
@@ -493,7 +325,7 @@
           <w:szCs w:val="26"/>
           <w:lang w:eastAsia="es-AR"/>
         </w:rPr>
-        <w:t>Polinomio incompleto G2E2</w:t>
+        <w:t>Polinomio incompleto</w:t>
       </w:r>
     </w:p>
     <w:p>
@@ -529,7 +361,7 @@
           <w:color w:val="000000"/>
           <w:lang w:eastAsia="es-AR"/>
         </w:rPr>
-        <w:t>Polinomio incompleto grado 2, exponente 2</w:t>
+        <w:t>Polinomio incompleto grado 2</w:t>
       </w:r>
     </w:p>
     <w:p>
@@ -655,6 +487,9 @@
         </w:tc>
       </w:tr>
       <w:tr>
+        <w:trPr>
+          <w:trHeight w:val="96"/>
+        </w:trPr>
         <w:tc>
           <w:tcPr>
             <w:tcW w:w="4508" w:type="dxa"/>
@@ -675,44 +510,7 @@
                 <w:szCs w:val="24"/>
                 <w:lang w:eastAsia="es-AR"/>
               </w:rPr>
-              <w:t>x</w:t>
-            </w:r>
-            <w:r>
-              <w:rPr>
-                <w:rFonts w:ascii="Times New Roman" w:eastAsia="Times New Roman" w:hAnsi="Times New Roman" w:cs="Times New Roman"/>
-                <w:sz w:val="24"/>
-                <w:szCs w:val="24"/>
-                <w:vertAlign w:val="superscript"/>
-                <w:lang w:eastAsia="es-AR"/>
-              </w:rPr>
-              <w:t>2</w:t>
-            </w:r>
-            <w:r>
-              <w:rPr>
-                <w:rFonts w:ascii="Times New Roman" w:eastAsia="Times New Roman" w:hAnsi="Times New Roman" w:cs="Times New Roman"/>
-                <w:sz w:val="24"/>
-                <w:szCs w:val="24"/>
-                <w:lang w:eastAsia="es-AR"/>
-              </w:rPr>
-              <w:t>+0*x+1</w:t>
-            </w:r>
-            <w:r>
-              <w:rPr>
-                <w:rFonts w:ascii="Times New Roman" w:eastAsia="Times New Roman" w:hAnsi="Times New Roman" w:cs="Times New Roman"/>
-                <w:sz w:val="24"/>
-                <w:szCs w:val="24"/>
-                <w:lang w:eastAsia="es-AR"/>
-              </w:rPr>
-              <w:t xml:space="preserve">, </w:t>
-            </w:r>
-            <w:r>
-              <w:rPr>
-                <w:rFonts w:ascii="Times New Roman" w:eastAsia="Times New Roman" w:hAnsi="Times New Roman" w:cs="Times New Roman"/>
-                <w:sz w:val="24"/>
-                <w:szCs w:val="24"/>
-                <w:lang w:eastAsia="es-AR"/>
-              </w:rPr>
-              <w:t>2</w:t>
+              <w:t>1.0</w:t>
             </w:r>
           </w:p>
         </w:tc>
@@ -738,508 +536,8 @@
                     <w:szCs w:val="24"/>
                     <w:lang w:eastAsia="es-AR"/>
                   </w:rPr>
-                  <m:t>1+2</m:t>
+                  <m:t>2</m:t>
                 </m:r>
-                <m:sSup>
-                  <m:sSupPr>
-                    <m:ctrlPr>
-                      <w:rPr>
-                        <w:rFonts w:ascii="Cambria Math" w:eastAsia="Times New Roman" w:hAnsi="Cambria Math" w:cs="Times New Roman"/>
-                        <w:sz w:val="24"/>
-                        <w:szCs w:val="24"/>
-                        <w:lang w:eastAsia="es-AR"/>
-                      </w:rPr>
-                    </m:ctrlPr>
-                  </m:sSupPr>
-                  <m:e>
-                    <m:r>
-                      <w:rPr>
-                        <w:rFonts w:ascii="Cambria Math" w:eastAsia="Times New Roman" w:hAnsi="Cambria Math" w:cs="Times New Roman"/>
-                        <w:sz w:val="24"/>
-                        <w:szCs w:val="24"/>
-                        <w:lang w:eastAsia="es-AR"/>
-                      </w:rPr>
-                      <m:t>x</m:t>
-                    </m:r>
-                  </m:e>
-                  <m:sup>
-                    <m:r>
-                      <w:rPr>
-                        <w:rFonts w:ascii="Cambria Math" w:eastAsia="Times New Roman" w:hAnsi="Cambria Math" w:cs="Times New Roman"/>
-                        <w:sz w:val="24"/>
-                        <w:szCs w:val="24"/>
-                        <w:lang w:eastAsia="es-AR"/>
-                      </w:rPr>
-                      <m:t>2</m:t>
-                    </m:r>
-                  </m:sup>
-                </m:sSup>
-                <m:r>
-                  <w:rPr>
-                    <w:rFonts w:ascii="Cambria Math" w:eastAsia="Times New Roman" w:hAnsi="Cambria Math" w:cs="Times New Roman"/>
-                    <w:sz w:val="24"/>
-                    <w:szCs w:val="24"/>
-                    <w:lang w:eastAsia="es-AR"/>
-                  </w:rPr>
-                  <m:t>+</m:t>
-                </m:r>
-                <m:sSup>
-                  <m:sSupPr>
-                    <m:ctrlPr>
-                      <w:rPr>
-                        <w:rFonts w:ascii="Cambria Math" w:eastAsia="Times New Roman" w:hAnsi="Cambria Math" w:cs="Times New Roman"/>
-                        <w:sz w:val="24"/>
-                        <w:szCs w:val="24"/>
-                        <w:lang w:eastAsia="es-AR"/>
-                      </w:rPr>
-                    </m:ctrlPr>
-                  </m:sSupPr>
-                  <m:e>
-                    <m:r>
-                      <w:rPr>
-                        <w:rFonts w:ascii="Cambria Math" w:eastAsia="Times New Roman" w:hAnsi="Cambria Math" w:cs="Times New Roman"/>
-                        <w:sz w:val="24"/>
-                        <w:szCs w:val="24"/>
-                        <w:lang w:eastAsia="es-AR"/>
-                      </w:rPr>
-                      <m:t>x</m:t>
-                    </m:r>
-                  </m:e>
-                  <m:sup>
-                    <m:r>
-                      <w:rPr>
-                        <w:rFonts w:ascii="Cambria Math" w:eastAsia="Times New Roman" w:hAnsi="Cambria Math" w:cs="Times New Roman"/>
-                        <w:sz w:val="24"/>
-                        <w:szCs w:val="24"/>
-                        <w:lang w:eastAsia="es-AR"/>
-                      </w:rPr>
-                      <m:t>4</m:t>
-                    </m:r>
-                  </m:sup>
-                </m:sSup>
-              </m:oMath>
-            </m:oMathPara>
-          </w:p>
-        </w:tc>
-      </w:tr>
-    </w:tbl>
-    <w:p>
-      <w:pPr>
-        <w:spacing w:after="0" w:line="240" w:lineRule="auto"/>
-        <w:rPr>
-          <w:rFonts w:ascii="Times New Roman" w:eastAsia="Times New Roman" w:hAnsi="Times New Roman" w:cs="Times New Roman"/>
-          <w:sz w:val="24"/>
-          <w:szCs w:val="24"/>
-          <w:lang w:eastAsia="es-AR"/>
-        </w:rPr>
-      </w:pPr>
-    </w:p>
-    <w:p>
-      <w:pPr>
-        <w:spacing w:before="40" w:after="0" w:line="240" w:lineRule="auto"/>
-        <w:outlineLvl w:val="1"/>
-        <w:rPr>
-          <w:rFonts w:ascii="Times New Roman" w:eastAsia="Times New Roman" w:hAnsi="Times New Roman" w:cs="Times New Roman"/>
-          <w:b/>
-          <w:bCs/>
-          <w:sz w:val="36"/>
-          <w:szCs w:val="36"/>
-          <w:lang w:eastAsia="es-AR"/>
-        </w:rPr>
-      </w:pPr>
-      <w:r>
-        <w:rPr>
-          <w:rFonts w:ascii="Calibri" w:eastAsia="Times New Roman" w:hAnsi="Calibri" w:cs="Calibri"/>
-          <w:color w:val="2F5496"/>
-          <w:sz w:val="26"/>
-          <w:szCs w:val="26"/>
-          <w:lang w:eastAsia="es-AR"/>
-        </w:rPr>
-        <w:t xml:space="preserve">Caso 3 – </w:t>
-      </w:r>
-      <w:r>
-        <w:rPr>
-          <w:rFonts w:ascii="Calibri" w:eastAsia="Times New Roman" w:hAnsi="Calibri" w:cs="Calibri"/>
-          <w:color w:val="2F5496"/>
-          <w:sz w:val="26"/>
-          <w:szCs w:val="26"/>
-          <w:lang w:eastAsia="es-AR"/>
-        </w:rPr>
-        <w:t>Polinomio completo, exponente impar, G2E3</w:t>
-      </w:r>
-    </w:p>
-    <w:p>
-      <w:pPr>
-        <w:spacing w:line="240" w:lineRule="auto"/>
-        <w:rPr>
-          <w:rFonts w:ascii="Times New Roman" w:eastAsia="Times New Roman" w:hAnsi="Times New Roman" w:cs="Times New Roman"/>
-          <w:sz w:val="24"/>
-          <w:szCs w:val="24"/>
-          <w:lang w:eastAsia="es-AR"/>
-        </w:rPr>
-      </w:pPr>
-      <w:proofErr w:type="spellStart"/>
-      <w:r>
-        <w:rPr>
-          <w:rFonts w:ascii="Calibri" w:eastAsia="Times New Roman" w:hAnsi="Calibri" w:cs="Calibri"/>
-          <w:color w:val="000000"/>
-          <w:lang w:eastAsia="es-AR"/>
-        </w:rPr>
-        <w:t>Descripcion</w:t>
-      </w:r>
-      <w:proofErr w:type="spellEnd"/>
-      <w:r>
-        <w:rPr>
-          <w:rFonts w:ascii="Calibri" w:eastAsia="Times New Roman" w:hAnsi="Calibri" w:cs="Calibri"/>
-          <w:color w:val="000000"/>
-          <w:lang w:eastAsia="es-AR"/>
-        </w:rPr>
-        <w:t>: Polinomio completo, exponente impar</w:t>
-      </w:r>
-    </w:p>
-    <w:tbl>
-      <w:tblPr>
-        <w:tblStyle w:val="TableGrid"/>
-        <w:tblW w:w="0" w:type="auto"/>
-        <w:tblLook w:val="04A0" w:firstRow="1" w:lastRow="0" w:firstColumn="1" w:lastColumn="0" w:noHBand="0" w:noVBand="1"/>
-      </w:tblPr>
-      <w:tblGrid>
-        <w:gridCol w:w="4508"/>
-        <w:gridCol w:w="4508"/>
-      </w:tblGrid>
-      <w:tr>
-        <w:tc>
-          <w:tcPr>
-            <w:tcW w:w="4508" w:type="dxa"/>
-          </w:tcPr>
-          <w:p>
-            <w:pPr>
-              <w:rPr>
-                <w:rFonts w:ascii="Times New Roman" w:eastAsia="Times New Roman" w:hAnsi="Times New Roman" w:cs="Times New Roman"/>
-                <w:sz w:val="24"/>
-                <w:szCs w:val="24"/>
-                <w:lang w:eastAsia="es-AR"/>
-              </w:rPr>
-            </w:pPr>
-            <w:r>
-              <w:rPr>
-                <w:rFonts w:ascii="Times New Roman" w:eastAsia="Times New Roman" w:hAnsi="Times New Roman" w:cs="Times New Roman"/>
-                <w:sz w:val="24"/>
-                <w:szCs w:val="24"/>
-                <w:lang w:eastAsia="es-AR"/>
-              </w:rPr>
-              <w:t>ENTRADA</w:t>
-            </w:r>
-          </w:p>
-        </w:tc>
-        <w:tc>
-          <w:tcPr>
-            <w:tcW w:w="4508" w:type="dxa"/>
-          </w:tcPr>
-          <w:p>
-            <w:pPr>
-              <w:rPr>
-                <w:rFonts w:ascii="Times New Roman" w:eastAsia="Times New Roman" w:hAnsi="Times New Roman" w:cs="Times New Roman"/>
-                <w:sz w:val="24"/>
-                <w:szCs w:val="24"/>
-                <w:lang w:eastAsia="es-AR"/>
-              </w:rPr>
-            </w:pPr>
-            <w:r>
-              <w:rPr>
-                <w:rFonts w:ascii="Times New Roman" w:eastAsia="Times New Roman" w:hAnsi="Times New Roman" w:cs="Times New Roman"/>
-                <w:sz w:val="24"/>
-                <w:szCs w:val="24"/>
-                <w:lang w:eastAsia="es-AR"/>
-              </w:rPr>
-              <w:t>SALIDA</w:t>
-            </w:r>
-          </w:p>
-        </w:tc>
-      </w:tr>
-      <w:tr>
-        <w:tc>
-          <w:tcPr>
-            <w:tcW w:w="4508" w:type="dxa"/>
-          </w:tcPr>
-          <w:p>
-            <w:pPr>
-              <w:rPr>
-                <w:rFonts w:ascii="Times New Roman" w:eastAsia="Times New Roman" w:hAnsi="Times New Roman" w:cs="Times New Roman"/>
-                <w:sz w:val="24"/>
-                <w:szCs w:val="24"/>
-                <w:lang w:eastAsia="es-AR"/>
-              </w:rPr>
-            </w:pPr>
-            <w:r>
-              <w:rPr>
-                <w:rFonts w:ascii="Times New Roman" w:eastAsia="Times New Roman" w:hAnsi="Times New Roman" w:cs="Times New Roman"/>
-                <w:sz w:val="24"/>
-                <w:szCs w:val="24"/>
-                <w:lang w:eastAsia="es-AR"/>
-              </w:rPr>
-              <w:t>x</w:t>
-            </w:r>
-            <w:r>
-              <w:rPr>
-                <w:rFonts w:ascii="Times New Roman" w:eastAsia="Times New Roman" w:hAnsi="Times New Roman" w:cs="Times New Roman"/>
-                <w:sz w:val="24"/>
-                <w:szCs w:val="24"/>
-                <w:vertAlign w:val="superscript"/>
-                <w:lang w:eastAsia="es-AR"/>
-              </w:rPr>
-              <w:t>2</w:t>
-            </w:r>
-            <w:r>
-              <w:rPr>
-                <w:rFonts w:ascii="Times New Roman" w:eastAsia="Times New Roman" w:hAnsi="Times New Roman" w:cs="Times New Roman"/>
-                <w:sz w:val="24"/>
-                <w:szCs w:val="24"/>
-                <w:lang w:eastAsia="es-AR"/>
-              </w:rPr>
-              <w:t>+x+1</w:t>
-            </w:r>
-            <w:r>
-              <w:rPr>
-                <w:rFonts w:ascii="Times New Roman" w:eastAsia="Times New Roman" w:hAnsi="Times New Roman" w:cs="Times New Roman"/>
-                <w:sz w:val="24"/>
-                <w:szCs w:val="24"/>
-                <w:lang w:eastAsia="es-AR"/>
-              </w:rPr>
-              <w:t>, 3</w:t>
-            </w:r>
-          </w:p>
-        </w:tc>
-        <w:tc>
-          <w:tcPr>
-            <w:tcW w:w="4508" w:type="dxa"/>
-          </w:tcPr>
-          <w:p>
-            <w:pPr>
-              <w:rPr>
-                <w:rFonts w:ascii="Times New Roman" w:eastAsia="Times New Roman" w:hAnsi="Times New Roman" w:cs="Times New Roman"/>
-                <w:sz w:val="24"/>
-                <w:szCs w:val="24"/>
-                <w:lang w:eastAsia="es-AR"/>
-              </w:rPr>
-            </w:pPr>
-            <m:oMathPara>
-              <m:oMath>
-                <m:r>
-                  <w:rPr>
-                    <w:rFonts w:ascii="Cambria Math" w:eastAsia="Times New Roman" w:hAnsi="Cambria Math" w:cs="Times New Roman"/>
-                    <w:sz w:val="24"/>
-                    <w:szCs w:val="24"/>
-                    <w:lang w:eastAsia="es-AR"/>
-                  </w:rPr>
-                  <m:t>1+3x+6</m:t>
-                </m:r>
-                <m:sSup>
-                  <m:sSupPr>
-                    <m:ctrlPr>
-                      <w:rPr>
-                        <w:rFonts w:ascii="Cambria Math" w:eastAsia="Times New Roman" w:hAnsi="Cambria Math" w:cs="Times New Roman"/>
-                        <w:sz w:val="24"/>
-                        <w:szCs w:val="24"/>
-                        <w:lang w:eastAsia="es-AR"/>
-                      </w:rPr>
-                    </m:ctrlPr>
-                  </m:sSupPr>
-                  <m:e>
-                    <m:r>
-                      <w:rPr>
-                        <w:rFonts w:ascii="Cambria Math" w:eastAsia="Times New Roman" w:hAnsi="Cambria Math" w:cs="Times New Roman"/>
-                        <w:sz w:val="24"/>
-                        <w:szCs w:val="24"/>
-                        <w:lang w:eastAsia="es-AR"/>
-                      </w:rPr>
-                      <m:t>x</m:t>
-                    </m:r>
-                  </m:e>
-                  <m:sup>
-                    <m:r>
-                      <w:rPr>
-                        <w:rFonts w:ascii="Cambria Math" w:eastAsia="Times New Roman" w:hAnsi="Cambria Math" w:cs="Times New Roman"/>
-                        <w:sz w:val="24"/>
-                        <w:szCs w:val="24"/>
-                        <w:lang w:eastAsia="es-AR"/>
-                      </w:rPr>
-                      <m:t>2</m:t>
-                    </m:r>
-                  </m:sup>
-                </m:sSup>
-                <m:r>
-                  <w:rPr>
-                    <w:rFonts w:ascii="Cambria Math" w:eastAsia="Times New Roman" w:hAnsi="Cambria Math" w:cs="Times New Roman"/>
-                    <w:sz w:val="24"/>
-                    <w:szCs w:val="24"/>
-                    <w:lang w:eastAsia="es-AR"/>
-                  </w:rPr>
-                  <m:t>+7</m:t>
-                </m:r>
-                <m:sSup>
-                  <m:sSupPr>
-                    <m:ctrlPr>
-                      <w:rPr>
-                        <w:rFonts w:ascii="Cambria Math" w:eastAsia="Times New Roman" w:hAnsi="Cambria Math" w:cs="Times New Roman"/>
-                        <w:sz w:val="24"/>
-                        <w:szCs w:val="24"/>
-                        <w:lang w:eastAsia="es-AR"/>
-                      </w:rPr>
-                    </m:ctrlPr>
-                  </m:sSupPr>
-                  <m:e>
-                    <m:r>
-                      <w:rPr>
-                        <w:rFonts w:ascii="Cambria Math" w:eastAsia="Times New Roman" w:hAnsi="Cambria Math" w:cs="Times New Roman"/>
-                        <w:sz w:val="24"/>
-                        <w:szCs w:val="24"/>
-                        <w:lang w:eastAsia="es-AR"/>
-                      </w:rPr>
-                      <m:t>x</m:t>
-                    </m:r>
-                  </m:e>
-                  <m:sup>
-                    <m:r>
-                      <w:rPr>
-                        <w:rFonts w:ascii="Cambria Math" w:eastAsia="Times New Roman" w:hAnsi="Cambria Math" w:cs="Times New Roman"/>
-                        <w:sz w:val="24"/>
-                        <w:szCs w:val="24"/>
-                        <w:lang w:eastAsia="es-AR"/>
-                      </w:rPr>
-                      <m:t>3</m:t>
-                    </m:r>
-                  </m:sup>
-                </m:sSup>
-                <m:r>
-                  <w:rPr>
-                    <w:rFonts w:ascii="Cambria Math" w:eastAsia="Times New Roman" w:hAnsi="Cambria Math" w:cs="Times New Roman"/>
-                    <w:sz w:val="24"/>
-                    <w:szCs w:val="24"/>
-                    <w:lang w:eastAsia="es-AR"/>
-                  </w:rPr>
-                  <m:t>+6</m:t>
-                </m:r>
-                <m:sSup>
-                  <m:sSupPr>
-                    <m:ctrlPr>
-                      <w:rPr>
-                        <w:rFonts w:ascii="Cambria Math" w:eastAsia="Times New Roman" w:hAnsi="Cambria Math" w:cs="Times New Roman"/>
-                        <w:sz w:val="24"/>
-                        <w:szCs w:val="24"/>
-                        <w:lang w:eastAsia="es-AR"/>
-                      </w:rPr>
-                    </m:ctrlPr>
-                  </m:sSupPr>
-                  <m:e>
-                    <m:r>
-                      <w:rPr>
-                        <w:rFonts w:ascii="Cambria Math" w:eastAsia="Times New Roman" w:hAnsi="Cambria Math" w:cs="Times New Roman"/>
-                        <w:sz w:val="24"/>
-                        <w:szCs w:val="24"/>
-                        <w:lang w:eastAsia="es-AR"/>
-                      </w:rPr>
-                      <m:t>x</m:t>
-                    </m:r>
-                  </m:e>
-                  <m:sup>
-                    <m:r>
-                      <w:rPr>
-                        <w:rFonts w:ascii="Cambria Math" w:eastAsia="Times New Roman" w:hAnsi="Cambria Math" w:cs="Times New Roman"/>
-                        <w:sz w:val="24"/>
-                        <w:szCs w:val="24"/>
-                        <w:lang w:eastAsia="es-AR"/>
-                      </w:rPr>
-                      <m:t>4</m:t>
-                    </m:r>
-                  </m:sup>
-                </m:sSup>
-                <m:r>
-                  <w:rPr>
-                    <w:rFonts w:ascii="Cambria Math" w:eastAsia="Times New Roman" w:hAnsi="Cambria Math" w:cs="Times New Roman"/>
-                    <w:sz w:val="24"/>
-                    <w:szCs w:val="24"/>
-                    <w:lang w:eastAsia="es-AR"/>
-                  </w:rPr>
-                  <m:t>+3</m:t>
-                </m:r>
-                <m:sSup>
-                  <m:sSupPr>
-                    <m:ctrlPr>
-                      <w:rPr>
-                        <w:rFonts w:ascii="Cambria Math" w:eastAsia="Times New Roman" w:hAnsi="Cambria Math" w:cs="Times New Roman"/>
-                        <w:sz w:val="24"/>
-                        <w:szCs w:val="24"/>
-                        <w:lang w:eastAsia="es-AR"/>
-                      </w:rPr>
-                    </m:ctrlPr>
-                  </m:sSupPr>
-                  <m:e>
-                    <m:r>
-                      <w:rPr>
-                        <w:rFonts w:ascii="Cambria Math" w:eastAsia="Times New Roman" w:hAnsi="Cambria Math" w:cs="Times New Roman"/>
-                        <w:sz w:val="24"/>
-                        <w:szCs w:val="24"/>
-                        <w:lang w:eastAsia="es-AR"/>
-                      </w:rPr>
-                      <m:t>x</m:t>
-                    </m:r>
-                  </m:e>
-                  <m:sup>
-                    <m:r>
-                      <w:rPr>
-                        <w:rFonts w:ascii="Cambria Math" w:eastAsia="Times New Roman" w:hAnsi="Cambria Math" w:cs="Times New Roman"/>
-                        <w:sz w:val="24"/>
-                        <w:szCs w:val="24"/>
-                        <w:lang w:eastAsia="es-AR"/>
-                      </w:rPr>
-                      <m:t>5</m:t>
-                    </m:r>
-                  </m:sup>
-                </m:sSup>
-                <m:r>
-                  <w:rPr>
-                    <w:rFonts w:ascii="Cambria Math" w:eastAsia="Times New Roman" w:hAnsi="Cambria Math" w:cs="Times New Roman"/>
-                    <w:sz w:val="24"/>
-                    <w:szCs w:val="24"/>
-                    <w:lang w:eastAsia="es-AR"/>
-                  </w:rPr>
-                  <m:t>+</m:t>
-                </m:r>
-                <m:sSup>
-                  <m:sSupPr>
-                    <m:ctrlPr>
-                      <w:rPr>
-                        <w:rFonts w:ascii="Cambria Math" w:eastAsia="Times New Roman" w:hAnsi="Cambria Math" w:cs="Times New Roman"/>
-                        <w:sz w:val="24"/>
-                        <w:szCs w:val="24"/>
-                        <w:lang w:eastAsia="es-AR"/>
-                      </w:rPr>
-                    </m:ctrlPr>
-                  </m:sSupPr>
-                  <m:e>
-                    <m:r>
-                      <w:rPr>
-                        <w:rFonts w:ascii="Cambria Math" w:eastAsia="Times New Roman" w:hAnsi="Cambria Math" w:cs="Times New Roman"/>
-                        <w:sz w:val="24"/>
-                        <w:szCs w:val="24"/>
-                        <w:lang w:eastAsia="es-AR"/>
-                      </w:rPr>
-                      <m:t>x</m:t>
-                    </m:r>
-                  </m:e>
-                  <m:sup>
-                    <m:r>
-                      <w:rPr>
-                        <w:rFonts w:ascii="Cambria Math" w:eastAsia="Times New Roman" w:hAnsi="Cambria Math" w:cs="Times New Roman"/>
-                        <w:sz w:val="24"/>
-                        <w:szCs w:val="24"/>
-                        <w:lang w:eastAsia="es-AR"/>
-                      </w:rPr>
-                      <m:t>6</m:t>
-                    </m:r>
-                  </m:sup>
-                </m:sSup>
               </m:oMath>
             </m:oMathPara>
           </w:p>
@@ -1793,6 +1091,16 @@
       </w:tblBorders>
     </w:tblPr>
   </w:style>
+  <w:style w:type="character" w:styleId="PlaceholderText">
+    <w:name w:val="Placeholder Text"/>
+    <w:basedOn w:val="DefaultParagraphFont"/>
+    <w:uiPriority w:val="99"/>
+    <w:semiHidden/>
+    <w:rsid w:val="0016032E"/>
+    <w:rPr>
+      <w:color w:val="808080"/>
+    </w:rPr>
+  </w:style>
 </w:styles>
 </file>
 
